--- a/data/HoaDon/HoaDon_6024.docx
+++ b/data/HoaDon/HoaDon_6024.docx
@@ -86,7 +86,7 @@
         <w:rPr>
           <w:rFonts w:ascii="Times New Roman" w:hAnsi="Times New Roman" w:cs="Times New Roman"/>
         </w:rPr>
-        <w:t>Mã Khách Hàng: 2022</w:t>
+        <w:t>Mã Khách Hàng: 0</w:t>
       </w:r>
       <w:r>
         <w:rPr>
@@ -99,7 +99,7 @@
           <w:rFonts w:ascii="Times New Roman" w:hAnsi="Times New Roman" w:cs="Times New Roman"/>
         </w:rPr>
         <w:tab/>
-        <w:t>Tên Khách Hàng: Duy</w:t>
+        <w:t>Tên Khách Hàng: Khách hàng tự do</w:t>
       </w:r>
     </w:p>
     <w:p>
@@ -115,7 +115,7 @@
         <w:rPr>
           <w:rFonts w:ascii="Times New Roman" w:hAnsi="Times New Roman" w:cs="Times New Roman"/>
         </w:rPr>
-        <w:t>Thời gian: 2024-05-03</w:t>
+        <w:t>Thời gian: 2024-05-04</w:t>
       </w:r>
     </w:p>
     <w:p>
@@ -237,109 +237,35 @@
         <w:tc>
           <w:p>
             <w:r>
-              <w:t>5010</w:t>
+              <w:t>5008</w:t>
             </w:r>
           </w:p>
         </w:tc>
         <w:tc>
           <w:p>
             <w:r>
-              <w:t>Bút mực nước cỡ lớn</w:t>
+              <w:t>Bát đĩa sứ họa tiết hoa</w:t>
             </w:r>
           </w:p>
         </w:tc>
         <w:tc>
           <w:p>
             <w:r>
-              <w:t>15</w:t>
+              <w:t>3</w:t>
             </w:r>
           </w:p>
         </w:tc>
         <w:tc>
           <w:p>
             <w:r>
-              <w:t>20000.0</w:t>
+              <w:t>120000.0</w:t>
             </w:r>
           </w:p>
         </w:tc>
         <w:tc>
           <w:p>
             <w:r>
-              <w:t>300000.0</w:t>
-            </w:r>
-          </w:p>
-        </w:tc>
-      </w:tr>
-      <w:tr>
-        <w:tc>
-          <w:p>
-            <w:r>
-              <w:t>5012</w:t>
-            </w:r>
-          </w:p>
-        </w:tc>
-        <w:tc>
-          <w:p>
-            <w:r>
-              <w:t>Bật lửa mini</w:t>
-            </w:r>
-          </w:p>
-        </w:tc>
-        <w:tc>
-          <w:p>
-            <w:r>
-              <w:t>7</w:t>
-            </w:r>
-          </w:p>
-        </w:tc>
-        <w:tc>
-          <w:p>
-            <w:r>
-              <w:t>5000.0</w:t>
-            </w:r>
-          </w:p>
-        </w:tc>
-        <w:tc>
-          <w:p>
-            <w:r>
-              <w:t>35000.0</w:t>
-            </w:r>
-          </w:p>
-        </w:tc>
-      </w:tr>
-      <w:tr>
-        <w:tc>
-          <w:p>
-            <w:r>
-              <w:t>5016</w:t>
-            </w:r>
-          </w:p>
-        </w:tc>
-        <w:tc>
-          <w:p>
-            <w:r>
-              <w:t>Giấy photo in màu</w:t>
-            </w:r>
-          </w:p>
-        </w:tc>
-        <w:tc>
-          <w:p>
-            <w:r>
-              <w:t>23</w:t>
-            </w:r>
-          </w:p>
-        </w:tc>
-        <w:tc>
-          <w:p>
-            <w:r>
-              <w:t>50000.0</w:t>
-            </w:r>
-          </w:p>
-        </w:tc>
-        <w:tc>
-          <w:p>
-            <w:r>
-              <w:t>1150000.0</w:t>
+              <w:t>360000.0</w:t>
             </w:r>
           </w:p>
         </w:tc>
@@ -372,7 +298,7 @@
           <w:b/>
           <w:bCs/>
         </w:rPr>
-        <w:t>Tổng Tiền: 1485000.0</w:t>
+        <w:t>Tổng Tiền: 360000.0</w:t>
       </w:r>
     </w:p>
     <w:p>
